--- a/avanceCorreccion.docx
+++ b/avanceCorreccion.docx
@@ -1204,6 +1204,14 @@
     <w:p>
       <w:pPr>
         <w:pStyle w:val="Ttulo1"/>
+      </w:pPr>
+      <w:r>
+        <w:t>Descripción de hardware y conexiones.</w:t>
+      </w:r>
+    </w:p>
+    <w:p>
+      <w:pPr>
+        <w:pStyle w:val="Ttulo2"/>
         <w:rPr>
           <w:highlight w:val="yellow"/>
         </w:rPr>
@@ -1212,14 +1220,6 @@
         <w:rPr>
           <w:highlight w:val="yellow"/>
         </w:rPr>
-        <w:t>Descripción de hardware y conexiones.</w:t>
-      </w:r>
-    </w:p>
-    <w:p>
-      <w:pPr>
-        <w:pStyle w:val="Ttulo2"/>
-      </w:pPr>
-      <w:r>
         <w:t>Conexión general.</w:t>
       </w:r>
     </w:p>
@@ -4630,6 +4630,113 @@
       <w:pPr>
         <w:pStyle w:val="Ttulo3"/>
         <w:rPr>
+          <w:highlight w:val="yellow"/>
+        </w:rPr>
+      </w:pPr>
+      <w:r>
+        <w:rPr>
+          <w:highlight w:val="yellow"/>
+        </w:rPr>
+        <w:t>Sketch para escaneo.</w:t>
+      </w:r>
+    </w:p>
+    <w:p>
+      <w:pPr>
+        <w:jc w:val="center"/>
+      </w:pPr>
+      <w:r>
+        <w:rPr>
+          <w:noProof/>
+          <w:lang w:eastAsia="es-AR"/>
+        </w:rPr>
+        <w:drawing>
+          <wp:inline distT="0" distB="0" distL="0" distR="0" wp14:anchorId="6A8C9821" wp14:editId="3A7B7091">
+            <wp:extent cx="3885714" cy="1047619"/>
+            <wp:effectExtent l="0" t="0" r="635" b="635"/>
+            <wp:docPr id="33" name="Imagen 33"/>
+            <wp:cNvGraphicFramePr>
+              <a:graphicFrameLocks xmlns:a="http://schemas.openxmlformats.org/drawingml/2006/main" noChangeAspect="1"/>
+            </wp:cNvGraphicFramePr>
+            <a:graphic xmlns:a="http://schemas.openxmlformats.org/drawingml/2006/main">
+              <a:graphicData uri="http://schemas.openxmlformats.org/drawingml/2006/picture">
+                <pic:pic xmlns:pic="http://schemas.openxmlformats.org/drawingml/2006/picture">
+                  <pic:nvPicPr>
+                    <pic:cNvPr id="1" name=""/>
+                    <pic:cNvPicPr/>
+                  </pic:nvPicPr>
+                  <pic:blipFill>
+                    <a:blip r:embed="rId30"/>
+                    <a:stretch>
+                      <a:fillRect/>
+                    </a:stretch>
+                  </pic:blipFill>
+                  <pic:spPr>
+                    <a:xfrm>
+                      <a:off x="0" y="0"/>
+                      <a:ext cx="3885714" cy="1047619"/>
+                    </a:xfrm>
+                    <a:prstGeom prst="rect">
+                      <a:avLst/>
+                    </a:prstGeom>
+                  </pic:spPr>
+                </pic:pic>
+              </a:graphicData>
+            </a:graphic>
+          </wp:inline>
+        </w:drawing>
+      </w:r>
+    </w:p>
+    <w:p>
+      <w:pPr>
+        <w:jc w:val="center"/>
+      </w:pPr>
+      <w:r>
+        <w:rPr>
+          <w:noProof/>
+          <w:lang w:eastAsia="es-AR"/>
+        </w:rPr>
+        <w:lastRenderedPageBreak/>
+        <w:drawing>
+          <wp:inline distT="0" distB="0" distL="0" distR="0" wp14:anchorId="21B36F29" wp14:editId="1D156520">
+            <wp:extent cx="5400040" cy="2138045"/>
+            <wp:effectExtent l="0" t="0" r="0" b="0"/>
+            <wp:docPr id="32" name="Imagen 32"/>
+            <wp:cNvGraphicFramePr>
+              <a:graphicFrameLocks xmlns:a="http://schemas.openxmlformats.org/drawingml/2006/main" noChangeAspect="1"/>
+            </wp:cNvGraphicFramePr>
+            <a:graphic xmlns:a="http://schemas.openxmlformats.org/drawingml/2006/main">
+              <a:graphicData uri="http://schemas.openxmlformats.org/drawingml/2006/picture">
+                <pic:pic xmlns:pic="http://schemas.openxmlformats.org/drawingml/2006/picture">
+                  <pic:nvPicPr>
+                    <pic:cNvPr id="1" name=""/>
+                    <pic:cNvPicPr/>
+                  </pic:nvPicPr>
+                  <pic:blipFill>
+                    <a:blip r:embed="rId31"/>
+                    <a:stretch>
+                      <a:fillRect/>
+                    </a:stretch>
+                  </pic:blipFill>
+                  <pic:spPr>
+                    <a:xfrm>
+                      <a:off x="0" y="0"/>
+                      <a:ext cx="5400040" cy="2138045"/>
+                    </a:xfrm>
+                    <a:prstGeom prst="rect">
+                      <a:avLst/>
+                    </a:prstGeom>
+                  </pic:spPr>
+                </pic:pic>
+              </a:graphicData>
+            </a:graphic>
+          </wp:inline>
+        </w:drawing>
+      </w:r>
+    </w:p>
+    <w:p>
+      <w:pPr>
+        <w:pStyle w:val="Ttulo2"/>
+        <w:rPr>
           <w:highlight w:val="red"/>
         </w:rPr>
       </w:pPr>
@@ -4637,21 +4744,489 @@
         <w:rPr>
           <w:highlight w:val="red"/>
         </w:rPr>
-        <w:t>Sketch para escaneo.</w:t>
+        <w:t>Recepción de los datos y generación del registro (log).</w:t>
       </w:r>
     </w:p>
     <w:p>
       <w:pPr>
         <w:pStyle w:val="Ttulo2"/>
-        <w:rPr>
-          <w:highlight w:val="red"/>
-        </w:rPr>
-      </w:pPr>
-      <w:r>
-        <w:rPr>
-          <w:highlight w:val="red"/>
-        </w:rPr>
-        <w:t>Recepción de los datos y generación del registro (log).</w:t>
+      </w:pPr>
+      <w:r>
+        <w:t>Software web.</w:t>
+      </w:r>
+    </w:p>
+    <w:p>
+      <w:pPr>
+        <w:pStyle w:val="Ttulo3"/>
+      </w:pPr>
+      <w:r>
+        <w:t>Back-</w:t>
+      </w:r>
+      <w:proofErr w:type="spellStart"/>
+      <w:r>
+        <w:t>end</w:t>
+      </w:r>
+      <w:proofErr w:type="spellEnd"/>
+      <w:r>
+        <w:t>.</w:t>
+      </w:r>
+    </w:p>
+    <w:p>
+      <w:pPr>
+        <w:pStyle w:val="Ttulo4"/>
+        <w:numPr>
+          <w:ilvl w:val="0"/>
+          <w:numId w:val="11"/>
+        </w:numPr>
+        <w:rPr>
+          <w:rStyle w:val="nfasissutil"/>
+          <w:i/>
+          <w:iCs/>
+          <w:color w:val="2E74B5" w:themeColor="accent1" w:themeShade="BF"/>
+        </w:rPr>
+      </w:pPr>
+      <w:proofErr w:type="gramStart"/>
+      <w:r>
+        <w:rPr>
+          <w:rStyle w:val="nfasissutil"/>
+          <w:i/>
+          <w:iCs/>
+          <w:color w:val="2E74B5" w:themeColor="accent1" w:themeShade="BF"/>
+        </w:rPr>
+        <w:t>obtenerPromedioRSSI(</w:t>
+      </w:r>
+      <w:proofErr w:type="gramEnd"/>
+      <w:r>
+        <w:rPr>
+          <w:rStyle w:val="nfasissutil"/>
+          <w:i/>
+          <w:iCs/>
+          <w:color w:val="2E74B5" w:themeColor="accent1" w:themeShade="BF"/>
+        </w:rPr>
+        <w:t>ID, duración):</w:t>
+      </w:r>
+    </w:p>
+    <w:p>
+      <w:pPr>
+        <w:ind w:left="360"/>
+        <w:jc w:val="both"/>
+      </w:pPr>
+      <w:r>
+        <w:t>Como la obtención de los datos generados por los beacons depende del intervalo de muestreo que ingrese el usuario en el sistema web, así como también que no siempre se tienen la misma cantidad de muestras en el intervalo ingresado; esta función se encarga de obtener el promedio de la intensidad de señal (RSSI) del beacon buscado, utilizando las muestras existentes al momento de su ejecución.</w:t>
+      </w:r>
+    </w:p>
+    <w:p>
+      <w:pPr>
+        <w:ind w:left="360"/>
+        <w:jc w:val="both"/>
+      </w:pPr>
+      <w:r>
+        <w:t>Recibe como parámetro el ID del beacon y la cantidad de segundos pasados desde la obtención de las muestras que se deseen considerar. Busca en la base de datos las muestras (registros) que coincidan con el ID indicado, y que además contengan una marca de tiempo que no supere los segundos indicados</w:t>
+      </w:r>
+      <w:r>
+        <w:t xml:space="preserve"> por el parámetro, </w:t>
+      </w:r>
+      <w:r>
+        <w:t>se suman las intensidades (RSSI) obtenidas en las muestras y se dividen por la cantidad de la mismas. Finalmente, si se halló al menos una muestra devuelve el promedio</w:t>
+      </w:r>
+      <w:r>
+        <w:t xml:space="preserve">; </w:t>
+      </w:r>
+      <w:r>
+        <w:t>caso contrario</w:t>
+      </w:r>
+      <w:r>
+        <w:t>, devuelve 0 indicando que no se halló ese beacon (es un valor inconfundible ya que jamás un promedio de estos RSSI puede dar 0)</w:t>
+      </w:r>
+      <w:r>
+        <w:t>.</w:t>
+      </w:r>
+    </w:p>
+    <w:p>
+      <w:pPr>
+        <w:ind w:left="360"/>
+        <w:jc w:val="both"/>
+      </w:pPr>
+      <w:r>
+        <w:t>Es utilizada para mostrar en la web el valor del RSSI usando el ID e intervalo de tiempo seleccionado por el usuario; y también usada en la calibración, utilizando para esto el ID que se encuentre escaneando al apretar el botón y una duración de 40 segundos.</w:t>
+      </w:r>
+    </w:p>
+    <w:p>
+      <w:pPr>
+        <w:pStyle w:val="Ttulo4"/>
+        <w:numPr>
+          <w:ilvl w:val="0"/>
+          <w:numId w:val="11"/>
+        </w:numPr>
+        <w:rPr>
+          <w:rStyle w:val="nfasissutil"/>
+          <w:i/>
+          <w:iCs/>
+          <w:color w:val="2E74B5" w:themeColor="accent1" w:themeShade="BF"/>
+        </w:rPr>
+      </w:pPr>
+      <w:proofErr w:type="spellStart"/>
+      <w:r>
+        <w:rPr>
+          <w:rStyle w:val="nfasissutil"/>
+          <w:i/>
+          <w:iCs/>
+          <w:color w:val="2E74B5" w:themeColor="accent1" w:themeShade="BF"/>
+        </w:rPr>
+        <w:t>obtenerReferenciaRSSSI</w:t>
+      </w:r>
+      <w:proofErr w:type="spellEnd"/>
+      <w:r>
+        <w:rPr>
+          <w:rStyle w:val="nfasissutil"/>
+          <w:i/>
+          <w:iCs/>
+          <w:color w:val="2E74B5" w:themeColor="accent1" w:themeShade="BF"/>
+        </w:rPr>
+        <w:t>(ID):</w:t>
+      </w:r>
+    </w:p>
+    <w:p>
+      <w:pPr>
+        <w:ind w:left="360"/>
+        <w:jc w:val="both"/>
+      </w:pPr>
+      <w:r>
+        <w:t xml:space="preserve">Recibe un ID y busca en la </w:t>
+      </w:r>
+      <w:r>
+        <w:t>“</w:t>
+      </w:r>
+      <w:r>
+        <w:t xml:space="preserve">tabla de referencias de </w:t>
+      </w:r>
+      <w:proofErr w:type="spellStart"/>
+      <w:r>
+        <w:t>RSSIs</w:t>
+      </w:r>
+      <w:proofErr w:type="spellEnd"/>
+      <w:r>
+        <w:t>”</w:t>
+      </w:r>
+      <w:r>
+        <w:t xml:space="preserve"> si existe algún RSSI registrado para dicho ID.</w:t>
+      </w:r>
+      <w:r>
+        <w:t xml:space="preserve"> Si lo encuentra lo devuelve; caso contrario devuelve 0, indicando que nunca se ha calibrado dicho beacon.</w:t>
+      </w:r>
+    </w:p>
+    <w:p>
+      <w:pPr>
+        <w:ind w:left="360"/>
+        <w:jc w:val="both"/>
+      </w:pPr>
+      <w:r>
+        <w:t>Es utilizada para realizar el cálculo de la distancia (de ser posible), e indirectamente realizar el cálculo de la proximidad.</w:t>
+      </w:r>
+    </w:p>
+    <w:p>
+      <w:pPr>
+        <w:pStyle w:val="Ttulo4"/>
+        <w:numPr>
+          <w:ilvl w:val="0"/>
+          <w:numId w:val="11"/>
+        </w:numPr>
+      </w:pPr>
+      <w:proofErr w:type="spellStart"/>
+      <w:proofErr w:type="gramStart"/>
+      <w:r>
+        <w:t>calculoDistancia</w:t>
+      </w:r>
+      <w:proofErr w:type="spellEnd"/>
+      <w:r>
+        <w:t>(</w:t>
+      </w:r>
+      <w:proofErr w:type="spellStart"/>
+      <w:proofErr w:type="gramEnd"/>
+      <w:r>
+        <w:t>rssiPromedio</w:t>
+      </w:r>
+      <w:proofErr w:type="spellEnd"/>
+      <w:r>
+        <w:t xml:space="preserve">, </w:t>
+      </w:r>
+      <w:proofErr w:type="spellStart"/>
+      <w:r>
+        <w:t>rssiReferencia</w:t>
+      </w:r>
+      <w:proofErr w:type="spellEnd"/>
+      <w:r>
+        <w:t>):</w:t>
+      </w:r>
+    </w:p>
+    <w:p>
+      <w:pPr>
+        <w:ind w:left="360"/>
+        <w:jc w:val="both"/>
+      </w:pPr>
+      <w:r>
+        <w:t xml:space="preserve">Simplemente calcula la distancia aproximada (en metros) según la fórmula indicada en la sección 4. Para esto recibe como parámetros la intensidad de señal promedio (actual) y la intensidad de referencia. Particularmente se utiliza el operador “**” para realizar cálculos de potencias en Python. Devuelve el valor de la distancia como un </w:t>
+      </w:r>
+      <w:proofErr w:type="spellStart"/>
+      <w:r>
+        <w:t>float</w:t>
+      </w:r>
+      <w:proofErr w:type="spellEnd"/>
+      <w:r>
+        <w:t>.</w:t>
+      </w:r>
+    </w:p>
+    <w:p>
+      <w:pPr>
+        <w:ind w:left="360"/>
+        <w:jc w:val="both"/>
+      </w:pPr>
+      <w:r>
+        <w:t>Es utilizada para mostrar en la web el valor de la distancia estimada.</w:t>
+      </w:r>
+    </w:p>
+    <w:p>
+      <w:pPr>
+        <w:pStyle w:val="Ttulo4"/>
+        <w:numPr>
+          <w:ilvl w:val="0"/>
+          <w:numId w:val="11"/>
+        </w:numPr>
+      </w:pPr>
+      <w:proofErr w:type="spellStart"/>
+      <w:r>
+        <w:t>calculoProximidad</w:t>
+      </w:r>
+      <w:proofErr w:type="spellEnd"/>
+      <w:r>
+        <w:t>(distancia):</w:t>
+      </w:r>
+    </w:p>
+    <w:p>
+      <w:pPr>
+        <w:ind w:left="360"/>
+        <w:jc w:val="both"/>
+      </w:pPr>
+      <w:r>
+        <w:rPr>
+          <w:highlight w:val="yellow"/>
+        </w:rPr>
+        <w:t>A partir de la distancia recibida como parámetro, decide en cuál de los tres niveles de proximidad se encuentra el beacon.</w:t>
+      </w:r>
+    </w:p>
+    <w:p>
+      <w:pPr>
+        <w:ind w:left="360"/>
+        <w:jc w:val="both"/>
+      </w:pPr>
+      <w:r>
+        <w:t>Es utilizada para m</w:t>
+      </w:r>
+      <w:r>
+        <w:t>ostrar en la web en cuál de los tres niveles de proximidad se encuentra</w:t>
+      </w:r>
+      <w:r>
+        <w:t>.</w:t>
+      </w:r>
+    </w:p>
+    <w:p>
+      <w:pPr>
+        <w:pStyle w:val="Ttulo4"/>
+        <w:numPr>
+          <w:ilvl w:val="0"/>
+          <w:numId w:val="11"/>
+        </w:numPr>
+      </w:pPr>
+      <w:r>
+        <w:t>calibrar(ID):</w:t>
+      </w:r>
+    </w:p>
+    <w:p>
+      <w:pPr>
+        <w:ind w:left="360"/>
+        <w:jc w:val="both"/>
+      </w:pPr>
+      <w:r>
+        <w:t xml:space="preserve">Recibe como parámetro el ID a calibrar. Espera 40 segundos a que se tomen muestras suficientes, y calcula el promedio de éstas. En caso de haber una calibración ya existente en la “tabla de referencias de </w:t>
+      </w:r>
+      <w:proofErr w:type="spellStart"/>
+      <w:r>
+        <w:t>RSSIs</w:t>
+      </w:r>
+      <w:proofErr w:type="spellEnd"/>
+      <w:r>
+        <w:t>”, la elimina y luego agrega el promedio calculado.</w:t>
+      </w:r>
+    </w:p>
+    <w:p>
+      <w:pPr>
+        <w:ind w:left="360"/>
+      </w:pPr>
+      <w:r>
+        <w:t xml:space="preserve">Solo es </w:t>
+      </w:r>
+      <w:r>
+        <w:t>invocada</w:t>
+      </w:r>
+      <w:r>
+        <w:t xml:space="preserve"> cada vez que se presione el botón calibrar, sirviendo así también para realizar una re-calibración del beacon.</w:t>
+      </w:r>
+    </w:p>
+    <w:p>
+      <w:pPr>
+        <w:pStyle w:val="Ttulo4"/>
+        <w:numPr>
+          <w:ilvl w:val="0"/>
+          <w:numId w:val="11"/>
+        </w:numPr>
+        <w:rPr>
+          <w:i w:val="0"/>
+          <w:iCs w:val="0"/>
+        </w:rPr>
+      </w:pPr>
+      <w:proofErr w:type="spellStart"/>
+      <w:r>
+        <w:rPr>
+          <w:i w:val="0"/>
+          <w:iCs w:val="0"/>
+        </w:rPr>
+        <w:t>action_</w:t>
+      </w:r>
+      <w:proofErr w:type="gramStart"/>
+      <w:r>
+        <w:rPr>
+          <w:i w:val="0"/>
+          <w:iCs w:val="0"/>
+        </w:rPr>
+        <w:t>form</w:t>
+      </w:r>
+      <w:proofErr w:type="spellEnd"/>
+      <w:r>
+        <w:rPr>
+          <w:i w:val="0"/>
+          <w:iCs w:val="0"/>
+        </w:rPr>
+        <w:t>(</w:t>
+      </w:r>
+      <w:proofErr w:type="gramEnd"/>
+      <w:r>
+        <w:rPr>
+          <w:i w:val="0"/>
+          <w:iCs w:val="0"/>
+        </w:rPr>
+        <w:t>)</w:t>
+      </w:r>
+    </w:p>
+    <w:p>
+      <w:pPr>
+        <w:ind w:left="360"/>
+      </w:pPr>
+      <w:r>
+        <w:rPr>
+          <w:highlight w:val="yellow"/>
+        </w:rPr>
+        <w:t>sarasa</w:t>
+      </w:r>
+    </w:p>
+    <w:p>
+      <w:pPr>
+        <w:pStyle w:val="Ttulo4"/>
+        <w:numPr>
+          <w:ilvl w:val="0"/>
+          <w:numId w:val="11"/>
+        </w:numPr>
+      </w:pPr>
+      <w:proofErr w:type="spellStart"/>
+      <w:proofErr w:type="gramStart"/>
+      <w:r>
+        <w:t>Index</w:t>
+      </w:r>
+      <w:proofErr w:type="spellEnd"/>
+      <w:r>
+        <w:t>(</w:t>
+      </w:r>
+      <w:proofErr w:type="gramEnd"/>
+      <w:r>
+        <w:t>)</w:t>
+      </w:r>
+    </w:p>
+    <w:p>
+      <w:pPr>
+        <w:ind w:left="360"/>
+        <w:rPr>
+          <w:highlight w:val="yellow"/>
+        </w:rPr>
+      </w:pPr>
+      <w:r>
+        <w:rPr>
+          <w:highlight w:val="yellow"/>
+        </w:rPr>
+        <w:t>sarasa</w:t>
+      </w:r>
+    </w:p>
+    <w:p>
+      <w:pPr>
+        <w:pStyle w:val="Ttulo4"/>
+        <w:numPr>
+          <w:ilvl w:val="0"/>
+          <w:numId w:val="11"/>
+        </w:numPr>
+      </w:pPr>
+      <w:proofErr w:type="gramStart"/>
+      <w:r>
+        <w:t>calibrador(</w:t>
+      </w:r>
+      <w:proofErr w:type="gramEnd"/>
+      <w:r>
+        <w:t xml:space="preserve">): </w:t>
+      </w:r>
+    </w:p>
+    <w:p>
+      <w:pPr>
+        <w:ind w:left="360"/>
+        <w:jc w:val="both"/>
+      </w:pPr>
+      <w:r>
+        <w:t>La ejecución de esta función sólo es posible si el usuario así lo requiera, debido a que tiene que pulsar el botón “Calibrar” del sistema web. Una vez que esto sucede se manda una solicitud “POST” al servidor indicando la URL del método que se encargaría de esta solicitud. La URL que se indica es “/calibrador” y este método se encarga de capturar la solicitud “POST”, y luego indicarle al servidor que la próxima tarea a realizar es la de calibrar el ID ingresado previamente. Por lo tanto, este método funciona como intermediario entre la vista y la función que se encargará de calibrar el ID.</w:t>
+      </w:r>
+    </w:p>
+    <w:p>
+      <w:pPr>
+        <w:pStyle w:val="Ttulo3"/>
+        <w:rPr>
+          <w:highlight w:val="yellow"/>
+        </w:rPr>
+      </w:pPr>
+      <w:r>
+        <w:rPr>
+          <w:highlight w:val="yellow"/>
+        </w:rPr>
+        <w:t>Front-</w:t>
+      </w:r>
+      <w:proofErr w:type="spellStart"/>
+      <w:r>
+        <w:rPr>
+          <w:highlight w:val="yellow"/>
+        </w:rPr>
+        <w:t>end</w:t>
+      </w:r>
+      <w:proofErr w:type="spellEnd"/>
+      <w:r>
+        <w:rPr>
+          <w:highlight w:val="yellow"/>
+        </w:rPr>
+        <w:t>.</w:t>
+      </w:r>
+    </w:p>
+    <w:p>
+      <w:pPr>
+        <w:pStyle w:val="Ttulo1"/>
+      </w:pPr>
+      <w:r>
+        <w:t xml:space="preserve">Guía de instalación </w:t>
+      </w:r>
+      <w:r>
+        <w:t>y reproducción del proyecto.</w:t>
       </w:r>
     </w:p>
     <w:p>
@@ -4659,7 +5234,7 @@
         <w:pStyle w:val="Ttulo2"/>
       </w:pPr>
       <w:r>
-        <w:t>Software web.</w:t>
+        <w:t>Ambiente de desarrollo.</w:t>
       </w:r>
     </w:p>
     <w:p>
@@ -4667,68 +5242,13 @@
         <w:pStyle w:val="Ttulo3"/>
       </w:pPr>
       <w:r>
-        <w:t>Back-</w:t>
-      </w:r>
-      <w:proofErr w:type="spellStart"/>
-      <w:r>
-        <w:t>end</w:t>
-      </w:r>
-      <w:proofErr w:type="spellEnd"/>
+        <w:t>IDE de Arduino</w:t>
+      </w:r>
       <w:r>
         <w:t>.</w:t>
       </w:r>
     </w:p>
     <w:p>
-      <w:bookmarkStart w:id="0" w:name="_GoBack"/>
-      <w:bookmarkEnd w:id="0"/>
-    </w:p>
-    <w:p>
-      <w:pPr>
-        <w:pStyle w:val="Ttulo3"/>
-      </w:pPr>
-      <w:r>
-        <w:t>Front-</w:t>
-      </w:r>
-      <w:proofErr w:type="spellStart"/>
-      <w:r>
-        <w:t>end</w:t>
-      </w:r>
-      <w:proofErr w:type="spellEnd"/>
-      <w:r>
-        <w:t>.</w:t>
-      </w:r>
-    </w:p>
-    <w:p>
-      <w:pPr>
-        <w:pStyle w:val="Ttulo1"/>
-      </w:pPr>
-      <w:r>
-        <w:t xml:space="preserve">Guía de instalación </w:t>
-      </w:r>
-      <w:r>
-        <w:t>y reproducción del proyecto.</w:t>
-      </w:r>
-    </w:p>
-    <w:p>
-      <w:pPr>
-        <w:pStyle w:val="Ttulo2"/>
-      </w:pPr>
-      <w:r>
-        <w:t>Ambiente de desarrollo.</w:t>
-      </w:r>
-    </w:p>
-    <w:p>
-      <w:pPr>
-        <w:pStyle w:val="Ttulo3"/>
-      </w:pPr>
-      <w:r>
-        <w:t>IDE de Arduino</w:t>
-      </w:r>
-      <w:r>
-        <w:t>.</w:t>
-      </w:r>
-    </w:p>
-    <w:p>
       <w:pPr>
         <w:jc w:val="both"/>
         <w:rPr>
@@ -4744,7 +5264,7 @@
         </w:rPr>
         <w:t xml:space="preserve">desde el sitio </w:t>
       </w:r>
-      <w:hyperlink r:id="rId30">
+      <w:hyperlink r:id="rId32">
         <w:r>
           <w:rPr>
             <w:color w:val="1155CC"/>
@@ -4802,7 +5322,7 @@
                     <pic:cNvPicPr preferRelativeResize="0"/>
                   </pic:nvPicPr>
                   <pic:blipFill>
-                    <a:blip r:embed="rId31"/>
+                    <a:blip r:embed="rId33"/>
                     <a:srcRect/>
                     <a:stretch>
                       <a:fillRect/>
@@ -4927,7 +5447,7 @@
                     <pic:cNvPicPr preferRelativeResize="0"/>
                   </pic:nvPicPr>
                   <pic:blipFill>
-                    <a:blip r:embed="rId32"/>
+                    <a:blip r:embed="rId34"/>
                     <a:srcRect/>
                     <a:stretch>
                       <a:fillRect/>
@@ -5018,7 +5538,7 @@
                     <pic:cNvPicPr preferRelativeResize="0"/>
                   </pic:nvPicPr>
                   <pic:blipFill>
-                    <a:blip r:embed="rId33"/>
+                    <a:blip r:embed="rId35"/>
                     <a:srcRect/>
                     <a:stretch>
                       <a:fillRect/>
@@ -5082,7 +5602,7 @@
                     <pic:cNvPicPr preferRelativeResize="0"/>
                   </pic:nvPicPr>
                   <pic:blipFill>
-                    <a:blip r:embed="rId34"/>
+                    <a:blip r:embed="rId36"/>
                     <a:srcRect/>
                     <a:stretch>
                       <a:fillRect/>
@@ -5142,7 +5662,7 @@
                     <pic:cNvPicPr preferRelativeResize="0"/>
                   </pic:nvPicPr>
                   <pic:blipFill>
-                    <a:blip r:embed="rId35"/>
+                    <a:blip r:embed="rId37"/>
                     <a:srcRect l="17824" r="9958" b="58234"/>
                     <a:stretch>
                       <a:fillRect/>
@@ -5184,33 +5704,27 @@
         <w:jc w:val="both"/>
       </w:pPr>
       <w:r>
-        <w:t xml:space="preserve">Como comentamos en la sección 2.2, nos encontramos con el problema de que el módulo comprado CC-41-A no era el esperado HM-10, por lo cual necesitamos flashear el firmware del </w:t>
-      </w:r>
+        <w:t xml:space="preserve">Como comentamos en la sección 2.2, nos encontramos con el problema de que el módulo comprado CC-41-A no era el esperado HM-10, por lo cual necesitamos flashear el firmware del HM-10 en el módulo comprado para </w:t>
+      </w:r>
+      <w:r>
+        <w:t>poder tener todos los comandos que se necesitan</w:t>
+      </w:r>
+      <w:r>
+        <w:t xml:space="preserve"> en nuestro proyecto. Si bien en la sección 2.2 explicamos creer haber identificado el módulo por sus características físicas, </w:t>
+      </w:r>
+      <w:r>
+        <w:t xml:space="preserve">primero </w:t>
+      </w:r>
+      <w:r>
+        <w:t>probamos el módulo para confirmar esto.</w:t>
+      </w:r>
+    </w:p>
+    <w:p>
+      <w:pPr>
+        <w:jc w:val="both"/>
+      </w:pPr>
       <w:r>
         <w:lastRenderedPageBreak/>
-        <w:t xml:space="preserve">HM-10 en el módulo comprado para </w:t>
-      </w:r>
-      <w:r>
-        <w:rPr>
-          <w:highlight w:val="yellow"/>
-        </w:rPr>
-        <w:t>poder tener todos los comandos que se necesitan</w:t>
-      </w:r>
-      <w:r>
-        <w:t xml:space="preserve"> en nuestro proyecto. Si bien en la sección 2.2 explicamos creer haber identificado el módulo por sus características físicas, </w:t>
-      </w:r>
-      <w:r>
-        <w:t xml:space="preserve">primero </w:t>
-      </w:r>
-      <w:r>
-        <w:t>probamos el módulo para confirmar esto.</w:t>
-      </w:r>
-    </w:p>
-    <w:p>
-      <w:pPr>
-        <w:jc w:val="both"/>
-      </w:pPr>
-      <w:r>
         <w:t xml:space="preserve">Se describen a continuación todos los pasos de </w:t>
       </w:r>
       <w:r>
@@ -5454,7 +5968,7 @@
                     <pic:cNvPicPr/>
                   </pic:nvPicPr>
                   <pic:blipFill rotWithShape="1">
-                    <a:blip r:embed="rId36"/>
+                    <a:blip r:embed="rId38"/>
                     <a:srcRect r="7040"/>
                     <a:stretch/>
                   </pic:blipFill>
@@ -5575,7 +6089,7 @@
                     <pic:cNvPicPr/>
                   </pic:nvPicPr>
                   <pic:blipFill>
-                    <a:blip r:embed="rId37"/>
+                    <a:blip r:embed="rId39"/>
                     <a:stretch>
                       <a:fillRect/>
                     </a:stretch>
@@ -5611,11 +6125,11 @@
       <w:pPr>
         <w:pStyle w:val="Ttulo4"/>
       </w:pPr>
-      <w:bookmarkStart w:id="1" w:name="_Ref500384493"/>
+      <w:bookmarkStart w:id="0" w:name="_Ref500384493"/>
       <w:r>
         <w:t>Proceso de flasheo</w:t>
       </w:r>
-      <w:bookmarkEnd w:id="1"/>
+      <w:bookmarkEnd w:id="0"/>
       <w:r>
         <w:t>.</w:t>
       </w:r>
@@ -5895,7 +6409,7 @@
                     <pic:cNvPicPr/>
                   </pic:nvPicPr>
                   <pic:blipFill rotWithShape="1">
-                    <a:blip r:embed="rId38"/>
+                    <a:blip r:embed="rId40"/>
                     <a:srcRect r="3868"/>
                     <a:stretch/>
                   </pic:blipFill>
@@ -6059,7 +6573,7 @@
       <w:r>
         <w:t xml:space="preserve"> habíamos averiguado incluso antes de realizar el flasheo, resulta que el archivo de los firmwares que publicados en la página oficial del HM-10 (</w:t>
       </w:r>
-      <w:hyperlink r:id="rId39" w:history="1">
+      <w:hyperlink r:id="rId41" w:history="1">
         <w:r>
           <w:rPr>
             <w:rStyle w:val="Hipervnculo"/>
@@ -6335,7 +6849,7 @@
                     <pic:cNvPicPr/>
                   </pic:nvPicPr>
                   <pic:blipFill>
-                    <a:blip r:embed="rId40"/>
+                    <a:blip r:embed="rId42"/>
                     <a:stretch>
                       <a:fillRect/>
                     </a:stretch>
@@ -7607,7 +8121,7 @@
       <w:r>
         <w:t xml:space="preserve">del servidor web principalmente y otras funcionalidades se harán en este lenguaje de programación. Para la instalación de Python en Windows entramos en este sitio web </w:t>
       </w:r>
-      <w:hyperlink r:id="rId41">
+      <w:hyperlink r:id="rId43">
         <w:r>
           <w:rPr>
             <w:rStyle w:val="Hipervnculo"/>
@@ -7674,7 +8188,7 @@
                     <pic:cNvPicPr preferRelativeResize="0"/>
                   </pic:nvPicPr>
                   <pic:blipFill>
-                    <a:blip r:embed="rId42"/>
+                    <a:blip r:embed="rId44"/>
                     <a:srcRect/>
                     <a:stretch>
                       <a:fillRect/>
@@ -7810,7 +8324,7 @@
       <w:r>
         <w:t xml:space="preserve">primero, descargamos get.py desde el sitio web </w:t>
       </w:r>
-      <w:hyperlink r:id="rId43">
+      <w:hyperlink r:id="rId45">
         <w:r>
           <w:rPr>
             <w:color w:val="1155CC"/>
@@ -8024,7 +8538,7 @@
                     <pic:cNvPicPr/>
                   </pic:nvPicPr>
                   <pic:blipFill>
-                    <a:blip r:embed="rId44">
+                    <a:blip r:embed="rId46">
                       <a:extLst>
                         <a:ext uri="{28A0092B-C50C-407E-A947-70E740481C1C}">
                           <a14:useLocalDpi xmlns:a14="http://schemas.microsoft.com/office/drawing/2010/main" val="0"/>
@@ -8055,34 +8569,54 @@
     <w:p>
       <w:pPr>
         <w:pStyle w:val="Ttulo2"/>
-      </w:pPr>
-      <w:r>
+        <w:rPr>
+          <w:highlight w:val="yellow"/>
+        </w:rPr>
+      </w:pPr>
+      <w:r>
+        <w:rPr>
+          <w:highlight w:val="yellow"/>
+        </w:rPr>
         <w:t>Copia/Instalación de código.</w:t>
       </w:r>
     </w:p>
     <w:p>
       <w:pPr>
         <w:pStyle w:val="Ttulo2"/>
-      </w:pPr>
-      <w:r>
+        <w:rPr>
+          <w:highlight w:val="yellow"/>
+        </w:rPr>
+      </w:pPr>
+      <w:r>
+        <w:rPr>
+          <w:highlight w:val="yellow"/>
+        </w:rPr>
         <w:t>Guía de compilación/instalación/</w:t>
       </w:r>
       <w:proofErr w:type="spellStart"/>
       <w:r>
+        <w:rPr>
+          <w:highlight w:val="yellow"/>
+        </w:rPr>
         <w:t>upload</w:t>
       </w:r>
       <w:proofErr w:type="spellEnd"/>
       <w:r>
+        <w:rPr>
+          <w:highlight w:val="yellow"/>
+        </w:rPr>
         <w:t xml:space="preserve"> de ejecutables.</w:t>
       </w:r>
+      <w:bookmarkStart w:id="1" w:name="_GoBack"/>
+      <w:bookmarkEnd w:id="1"/>
     </w:p>
     <w:sectPr>
-      <w:headerReference w:type="even" r:id="rId45"/>
-      <w:headerReference w:type="default" r:id="rId46"/>
-      <w:footerReference w:type="even" r:id="rId47"/>
-      <w:footerReference w:type="default" r:id="rId48"/>
-      <w:headerReference w:type="first" r:id="rId49"/>
-      <w:footerReference w:type="first" r:id="rId50"/>
+      <w:headerReference w:type="even" r:id="rId47"/>
+      <w:headerReference w:type="default" r:id="rId48"/>
+      <w:footerReference w:type="even" r:id="rId49"/>
+      <w:footerReference w:type="default" r:id="rId50"/>
+      <w:headerReference w:type="first" r:id="rId51"/>
+      <w:footerReference w:type="first" r:id="rId52"/>
       <w:pgSz w:w="11906" w:h="16838"/>
       <w:pgMar w:top="1417" w:right="1701" w:bottom="1417" w:left="1701" w:header="708" w:footer="708" w:gutter="0"/>
       <w:pgNumType w:start="0"/>
@@ -11786,6 +12320,36 @@
   </w:num>
   <w:num w:numId="31">
     <w:abstractNumId w:val="21"/>
+  </w:num>
+  <w:num w:numId="32">
+    <w:abstractNumId w:val="17"/>
+  </w:num>
+  <w:num w:numId="33">
+    <w:abstractNumId w:val="17"/>
+  </w:num>
+  <w:num w:numId="34">
+    <w:abstractNumId w:val="17"/>
+  </w:num>
+  <w:num w:numId="35">
+    <w:abstractNumId w:val="17"/>
+  </w:num>
+  <w:num w:numId="36">
+    <w:abstractNumId w:val="17"/>
+  </w:num>
+  <w:num w:numId="37">
+    <w:abstractNumId w:val="17"/>
+  </w:num>
+  <w:num w:numId="38">
+    <w:abstractNumId w:val="17"/>
+  </w:num>
+  <w:num w:numId="39">
+    <w:abstractNumId w:val="17"/>
+  </w:num>
+  <w:num w:numId="40">
+    <w:abstractNumId w:val="17"/>
+  </w:num>
+  <w:num w:numId="41">
+    <w:abstractNumId w:val="17"/>
   </w:num>
 </w:numbering>
 </file>
@@ -13900,7 +14464,7 @@
 </file>
 
 <file path=customXml/itemProps2.xml><?xml version="1.0" encoding="utf-8"?>
-<ds:datastoreItem xmlns:ds="http://schemas.openxmlformats.org/officeDocument/2006/customXml" ds:itemID="{E68C3353-51DA-4163-BDC8-837AB2FDBFE9}">
+<ds:datastoreItem xmlns:ds="http://schemas.openxmlformats.org/officeDocument/2006/customXml" ds:itemID="{4459F292-F1F4-40ED-879C-0CFDD1AC6A0A}">
   <ds:schemaRefs>
     <ds:schemaRef ds:uri="http://schemas.openxmlformats.org/officeDocument/2006/bibliography"/>
   </ds:schemaRefs>
